--- a/limpias/2030.docx
+++ b/limpias/2030.docx
@@ -1,6 +1,6 @@
 
 <file path=word/document.xml><?xml version="1.0" encoding="utf-8"?>
-<w:document xmlns:ve="http://schemas.openxmlformats.org/markup-compatibility/2006" xmlns:o="urn:schemas-microsoft-com:office:office" xmlns:r="http://schemas.openxmlformats.org/officeDocument/2006/relationships" xmlns:m="http://schemas.openxmlformats.org/officeDocument/2006/math" xmlns:v="urn:schemas-microsoft-com:vml" xmlns:wp="http://schemas.openxmlformats.org/drawingml/2006/wordprocessingDrawing" xmlns:w10="urn:schemas-microsoft-com:office:word" xmlns:w="http://schemas.openxmlformats.org/wordprocessingml/2006/main" xmlns:wne="http://schemas.microsoft.com/office/word/2006/wordml">
+<w:document xmlns:wpc="http://schemas.microsoft.com/office/word/2010/wordprocessingCanvas" xmlns:cx="http://schemas.microsoft.com/office/drawing/2014/chartex" xmlns:mc="http://schemas.openxmlformats.org/markup-compatibility/2006" xmlns:o="urn:schemas-microsoft-com:office:office" xmlns:r="http://schemas.openxmlformats.org/officeDocument/2006/relationships" xmlns:m="http://schemas.openxmlformats.org/officeDocument/2006/math" xmlns:v="urn:schemas-microsoft-com:vml" xmlns:wp14="http://schemas.microsoft.com/office/word/2010/wordprocessingDrawing" xmlns:wp="http://schemas.openxmlformats.org/drawingml/2006/wordprocessingDrawing" xmlns:w10="urn:schemas-microsoft-com:office:word" xmlns:w="http://schemas.openxmlformats.org/wordprocessingml/2006/main" xmlns:w14="http://schemas.microsoft.com/office/word/2010/wordml" xmlns:w15="http://schemas.microsoft.com/office/word/2012/wordml" xmlns:w16se="http://schemas.microsoft.com/office/word/2015/wordml/symex" xmlns:wpg="http://schemas.microsoft.com/office/word/2010/wordprocessingGroup" xmlns:wpi="http://schemas.microsoft.com/office/word/2010/wordprocessingInk" xmlns:wne="http://schemas.microsoft.com/office/word/2006/wordml" xmlns:wps="http://schemas.microsoft.com/office/word/2010/wordprocessingShape" mc:Ignorable="w14 w15 w16se wp14">
   <w:body>
     <w:p>
       <w:pPr>
@@ -28,7 +28,7 @@
       <w:pPr>
         <w:pStyle w:val="Sangradetextonormal"/>
         <w:keepNext/>
-        <w:spacing w:before="60" w:after="180"/>
+        <w:spacing w:before="480" w:after="180"/>
         <w:ind w:firstLine="0"/>
         <w:jc w:val="left"/>
         <w:rPr>
@@ -52,7 +52,7 @@
       <w:pPr>
         <w:pStyle w:val="Sangradetextonormal"/>
         <w:keepNext/>
-        <w:spacing w:before="60" w:after="60"/>
+        <w:spacing w:before="240" w:after="60"/>
         <w:ind w:firstLine="0"/>
         <w:jc w:val="left"/>
         <w:rPr>
@@ -65,14 +65,7 @@
           <w:rFonts w:ascii="Book Antiqua" w:hAnsi="Book Antiqua"/>
           <w:b/>
         </w:rPr>
-        <w:t>VISTO</w:t>
-      </w:r>
-      <w:r>
-        <w:rPr>
-          <w:rFonts w:ascii="Book Antiqua" w:hAnsi="Book Antiqua"/>
-          <w:b/>
-        </w:rPr>
-        <w:t xml:space="preserve">: </w:t>
+        <w:t>VISTO:</w:t>
       </w:r>
     </w:p>
     <w:p>
@@ -89,6 +82,12 @@
         <w:rPr>
           <w:rFonts w:ascii="Book Antiqua" w:hAnsi="Book Antiqua"/>
         </w:rPr>
+        <w:t xml:space="preserve"> </w:t>
+      </w:r>
+      <w:r>
+        <w:rPr>
+          <w:rFonts w:ascii="Book Antiqua" w:hAnsi="Book Antiqua"/>
+        </w:rPr>
         <w:t>El Decreto Provincial N</w:t>
       </w:r>
       <w:r>
@@ -113,7 +112,7 @@
         <w:rPr>
           <w:rFonts w:ascii="Book Antiqua" w:hAnsi="Book Antiqua"/>
         </w:rPr>
-        <w:t>(</w:t>
+        <w:t xml:space="preserve"> (</w:t>
       </w:r>
       <w:r>
         <w:rPr>
@@ -125,7 +124,7 @@
         <w:rPr>
           <w:rFonts w:ascii="Book Antiqua" w:hAnsi="Book Antiqua"/>
         </w:rPr>
-        <w:t>)</w:t>
+        <w:t xml:space="preserve">) </w:t>
       </w:r>
       <w:r>
         <w:rPr>
@@ -155,7 +154,7 @@
     <w:p>
       <w:pPr>
         <w:keepNext/>
-        <w:spacing w:before="60" w:after="60"/>
+        <w:spacing w:before="240" w:after="60"/>
         <w:rPr>
           <w:rFonts w:ascii="Book Antiqua" w:hAnsi="Book Antiqua"/>
           <w:b/>
@@ -166,14 +165,7 @@
           <w:rFonts w:ascii="Book Antiqua" w:hAnsi="Book Antiqua"/>
           <w:b/>
         </w:rPr>
-        <w:t>CONSIDERANDO</w:t>
-      </w:r>
-      <w:r>
-        <w:rPr>
-          <w:rFonts w:ascii="Book Antiqua" w:hAnsi="Book Antiqua"/>
-          <w:b/>
-        </w:rPr>
-        <w:t xml:space="preserve">: </w:t>
+        <w:t>CONSIDERANDO:</w:t>
       </w:r>
     </w:p>
     <w:p>
@@ -189,7 +181,127 @@
         <w:rPr>
           <w:rFonts w:ascii="Book Antiqua" w:hAnsi="Book Antiqua"/>
         </w:rPr>
-        <w:t>Que mediante el Expediente Nº 023-Y-16 el Departamento Ejecutivo Municipal eleva Ad Referéndum de este Cuerpo el Decreto Nº 27 de fecha 19 de Enero de 2016, mediante el cual se dispone la adhesión al Decreto Provincial Nº 26/3 (ME) el que otorga por única vez y por cada agente una Ayuda Social de PESOS CUATRO MIL ($4.000) la que será abonada en dos partes iguales con los sueldos de Enero y de Febrero del año 2016;</w:t>
+        <w:t xml:space="preserve"> </w:t>
+      </w:r>
+      <w:r>
+        <w:rPr>
+          <w:rFonts w:ascii="Book Antiqua" w:hAnsi="Book Antiqua"/>
+        </w:rPr>
+        <w:t>Que mediante el Expediente N</w:t>
+      </w:r>
+      <w:r>
+        <w:rPr>
+          <w:rFonts w:ascii="Book Antiqua" w:hAnsi="Book Antiqua"/>
+        </w:rPr>
+        <w:t xml:space="preserve">º </w:t>
+      </w:r>
+      <w:r>
+        <w:rPr>
+          <w:rFonts w:ascii="Book Antiqua" w:hAnsi="Book Antiqua"/>
+        </w:rPr>
+        <w:t>023-Y-16 el Departamento Ejecutivo Municipal eleva Ad Referéndum de este Cuerpo el Decreto N</w:t>
+      </w:r>
+      <w:r>
+        <w:rPr>
+          <w:rFonts w:ascii="Book Antiqua" w:hAnsi="Book Antiqua"/>
+        </w:rPr>
+        <w:t xml:space="preserve">º </w:t>
+      </w:r>
+      <w:r>
+        <w:rPr>
+          <w:rFonts w:ascii="Book Antiqua" w:hAnsi="Book Antiqua"/>
+        </w:rPr>
+        <w:t>27 de fecha 19 de Enero de 2016</w:t>
+      </w:r>
+      <w:r>
+        <w:rPr>
+          <w:rFonts w:ascii="Book Antiqua" w:hAnsi="Book Antiqua"/>
+        </w:rPr>
+        <w:t xml:space="preserve">, </w:t>
+      </w:r>
+      <w:r>
+        <w:rPr>
+          <w:rFonts w:ascii="Book Antiqua" w:hAnsi="Book Antiqua"/>
+        </w:rPr>
+        <w:t>mediante el cual se dispone la adhesión al Decreto Provincial N</w:t>
+      </w:r>
+      <w:r>
+        <w:rPr>
+          <w:rFonts w:ascii="Book Antiqua" w:hAnsi="Book Antiqua"/>
+        </w:rPr>
+        <w:t xml:space="preserve">º </w:t>
+      </w:r>
+      <w:r>
+        <w:rPr>
+          <w:rFonts w:ascii="Book Antiqua" w:hAnsi="Book Antiqua"/>
+        </w:rPr>
+        <w:t xml:space="preserve">26/3 </w:t>
+      </w:r>
+      <w:r>
+        <w:rPr>
+          <w:rFonts w:ascii="Book Antiqua" w:hAnsi="Book Antiqua"/>
+        </w:rPr>
+        <w:t xml:space="preserve"> (</w:t>
+      </w:r>
+      <w:r>
+        <w:rPr>
+          <w:rFonts w:ascii="Book Antiqua" w:hAnsi="Book Antiqua"/>
+        </w:rPr>
+        <w:t>ME</w:t>
+      </w:r>
+      <w:r>
+        <w:rPr>
+          <w:rFonts w:ascii="Book Antiqua" w:hAnsi="Book Antiqua"/>
+        </w:rPr>
+        <w:t xml:space="preserve">) </w:t>
+      </w:r>
+      <w:r>
+        <w:rPr>
+          <w:rFonts w:ascii="Book Antiqua" w:hAnsi="Book Antiqua"/>
+        </w:rPr>
+        <w:t xml:space="preserve"> el que otorga por única vez y por cada agente una Ayuda Social de PESOS CUATRO MIL </w:t>
+      </w:r>
+      <w:r>
+        <w:rPr>
+          <w:rFonts w:ascii="Book Antiqua" w:hAnsi="Book Antiqua"/>
+        </w:rPr>
+        <w:t xml:space="preserve"> (</w:t>
+      </w:r>
+      <w:r>
+        <w:rPr>
+          <w:rFonts w:ascii="Book Antiqua" w:hAnsi="Book Antiqua"/>
+        </w:rPr>
+        <w:t>$4</w:t>
+      </w:r>
+      <w:r>
+        <w:rPr>
+          <w:rFonts w:ascii="Book Antiqua" w:hAnsi="Book Antiqua"/>
+        </w:rPr>
+        <w:t xml:space="preserve">. </w:t>
+      </w:r>
+      <w:r>
+        <w:rPr>
+          <w:rFonts w:ascii="Book Antiqua" w:hAnsi="Book Antiqua"/>
+        </w:rPr>
+        <w:t>000</w:t>
+      </w:r>
+      <w:r>
+        <w:rPr>
+          <w:rFonts w:ascii="Book Antiqua" w:hAnsi="Book Antiqua"/>
+        </w:rPr>
+        <w:t xml:space="preserve">) </w:t>
+      </w:r>
+      <w:r>
+        <w:rPr>
+          <w:rFonts w:ascii="Book Antiqua" w:hAnsi="Book Antiqua"/>
+        </w:rPr>
+        <w:t xml:space="preserve"> la que será abonada en dos partes iguales con los sueldos de Enero y de Febrero del año 2016</w:t>
+      </w:r>
+      <w:r>
+        <w:rPr>
+          <w:rFonts w:ascii="Book Antiqua" w:hAnsi="Book Antiqua"/>
+        </w:rPr>
+        <w:t xml:space="preserve">; </w:t>
       </w:r>
     </w:p>
     <w:p>
@@ -241,7 +353,7 @@
         <w:rPr>
           <w:rFonts w:ascii="Book Antiqua" w:hAnsi="Book Antiqua"/>
         </w:rPr>
-        <w:t>;</w:t>
+        <w:t xml:space="preserve">; </w:t>
       </w:r>
     </w:p>
     <w:p>
@@ -262,7 +374,9 @@
         </w:rPr>
         <w:t>EL CONCEJO DELIBERANTE SANCIONA CON FUERZA DE ORDENANZA</w:t>
       </w:r>
+      <w:bookmarkStart w:id="0" w:name="_GoBack"/>
     </w:p>
+    <w:bookmarkEnd w:id="0"/>
     <w:p>
       <w:pPr>
         <w:keepNext/>
@@ -277,13 +391,7 @@
           <w:rFonts w:ascii="Book Antiqua" w:hAnsi="Book Antiqua"/>
           <w:u w:val="single"/>
         </w:rPr>
-        <w:t>ARTÍCULO PRIMERO</w:t>
-      </w:r>
-      <w:r>
-        <w:rPr>
-          <w:rFonts w:ascii="Book Antiqua" w:hAnsi="Book Antiqua"/>
-        </w:rPr>
-        <w:t>:</w:t>
+        <w:t>ARTÍCULO PRIMERO:</w:t>
       </w:r>
       <w:r>
         <w:rPr>
@@ -361,7 +469,7 @@
         <w:rPr>
           <w:rFonts w:ascii="Book Antiqua" w:hAnsi="Book Antiqua"/>
         </w:rPr>
-        <w:t>(</w:t>
+        <w:t xml:space="preserve"> (</w:t>
       </w:r>
       <w:r>
         <w:rPr>
@@ -373,7 +481,7 @@
         <w:rPr>
           <w:rFonts w:ascii="Book Antiqua" w:hAnsi="Book Antiqua"/>
         </w:rPr>
-        <w:t>)</w:t>
+        <w:t xml:space="preserve">) </w:t>
       </w:r>
       <w:r>
         <w:rPr>
@@ -391,7 +499,7 @@
         <w:rPr>
           <w:rFonts w:ascii="Book Antiqua" w:hAnsi="Book Antiqua"/>
         </w:rPr>
-        <w:t>.</w:t>
+        <w:t xml:space="preserve">. </w:t>
       </w:r>
     </w:p>
     <w:p>
@@ -408,13 +516,7 @@
           <w:rFonts w:ascii="Book Antiqua" w:hAnsi="Book Antiqua"/>
           <w:u w:val="single"/>
         </w:rPr>
-        <w:t>ARTÍCULO SEGUNDO</w:t>
-      </w:r>
-      <w:r>
-        <w:rPr>
-          <w:rFonts w:ascii="Book Antiqua" w:hAnsi="Book Antiqua"/>
-        </w:rPr>
-        <w:t>:</w:t>
+        <w:t>ARTÍCULO SEGUNDO:</w:t>
       </w:r>
       <w:r>
         <w:rPr>
@@ -444,13 +546,7 @@
         <w:rPr>
           <w:rFonts w:ascii="Book Antiqua" w:hAnsi="Book Antiqua"/>
         </w:rPr>
-        <w:t>.</w:t>
-      </w:r>
-      <w:r>
-        <w:rPr>
-          <w:rFonts w:ascii="Book Antiqua" w:hAnsi="Book Antiqua"/>
-        </w:rPr>
-        <w:t xml:space="preserve"> </w:t>
+        <w:t xml:space="preserve">. </w:t>
       </w:r>
     </w:p>
     <w:sectPr>
@@ -468,7 +564,7 @@
 </file>
 
 <file path=word/endnotes.xml><?xml version="1.0" encoding="utf-8"?>
-<w:endnotes xmlns:ve="http://schemas.openxmlformats.org/markup-compatibility/2006" xmlns:o="urn:schemas-microsoft-com:office:office" xmlns:r="http://schemas.openxmlformats.org/officeDocument/2006/relationships" xmlns:m="http://schemas.openxmlformats.org/officeDocument/2006/math" xmlns:v="urn:schemas-microsoft-com:vml" xmlns:wp="http://schemas.openxmlformats.org/drawingml/2006/wordprocessingDrawing" xmlns:w10="urn:schemas-microsoft-com:office:word" xmlns:w="http://schemas.openxmlformats.org/wordprocessingml/2006/main" xmlns:wne="http://schemas.microsoft.com/office/word/2006/wordml">
+<w:endnotes xmlns:wpc="http://schemas.microsoft.com/office/word/2010/wordprocessingCanvas" xmlns:cx="http://schemas.microsoft.com/office/drawing/2014/chartex" xmlns:mc="http://schemas.openxmlformats.org/markup-compatibility/2006" xmlns:o="urn:schemas-microsoft-com:office:office" xmlns:r="http://schemas.openxmlformats.org/officeDocument/2006/relationships" xmlns:m="http://schemas.openxmlformats.org/officeDocument/2006/math" xmlns:v="urn:schemas-microsoft-com:vml" xmlns:wp14="http://schemas.microsoft.com/office/word/2010/wordprocessingDrawing" xmlns:wp="http://schemas.openxmlformats.org/drawingml/2006/wordprocessingDrawing" xmlns:w10="urn:schemas-microsoft-com:office:word" xmlns:w="http://schemas.openxmlformats.org/wordprocessingml/2006/main" xmlns:w14="http://schemas.microsoft.com/office/word/2010/wordml" xmlns:w15="http://schemas.microsoft.com/office/word/2012/wordml" xmlns:w16se="http://schemas.microsoft.com/office/word/2015/wordml/symex" xmlns:wpg="http://schemas.microsoft.com/office/word/2010/wordprocessingGroup" xmlns:wpi="http://schemas.microsoft.com/office/word/2010/wordprocessingInk" xmlns:wne="http://schemas.microsoft.com/office/word/2006/wordml" xmlns:wps="http://schemas.microsoft.com/office/word/2010/wordprocessingShape" mc:Ignorable="w14 w15 w16se wp14">
   <w:endnote w:type="separator" w:id="-1">
     <w:p>
       <w:r>
@@ -487,7 +583,7 @@
 </file>
 
 <file path=word/footer1.xml><?xml version="1.0" encoding="utf-8"?>
-<w:ftr xmlns:ve="http://schemas.openxmlformats.org/markup-compatibility/2006" xmlns:o="urn:schemas-microsoft-com:office:office" xmlns:r="http://schemas.openxmlformats.org/officeDocument/2006/relationships" xmlns:m="http://schemas.openxmlformats.org/officeDocument/2006/math" xmlns:v="urn:schemas-microsoft-com:vml" xmlns:wp="http://schemas.openxmlformats.org/drawingml/2006/wordprocessingDrawing" xmlns:w10="urn:schemas-microsoft-com:office:word" xmlns:w="http://schemas.openxmlformats.org/wordprocessingml/2006/main" xmlns:wne="http://schemas.microsoft.com/office/word/2006/wordml">
+<w:ftr xmlns:wpc="http://schemas.microsoft.com/office/word/2010/wordprocessingCanvas" xmlns:cx="http://schemas.microsoft.com/office/drawing/2014/chartex" xmlns:mc="http://schemas.openxmlformats.org/markup-compatibility/2006" xmlns:o="urn:schemas-microsoft-com:office:office" xmlns:r="http://schemas.openxmlformats.org/officeDocument/2006/relationships" xmlns:m="http://schemas.openxmlformats.org/officeDocument/2006/math" xmlns:v="urn:schemas-microsoft-com:vml" xmlns:wp14="http://schemas.microsoft.com/office/word/2010/wordprocessingDrawing" xmlns:wp="http://schemas.openxmlformats.org/drawingml/2006/wordprocessingDrawing" xmlns:w10="urn:schemas-microsoft-com:office:word" xmlns:w="http://schemas.openxmlformats.org/wordprocessingml/2006/main" xmlns:w14="http://schemas.microsoft.com/office/word/2010/wordml" xmlns:w15="http://schemas.microsoft.com/office/word/2012/wordml" xmlns:w16se="http://schemas.microsoft.com/office/word/2015/wordml/symex" xmlns:wpg="http://schemas.microsoft.com/office/word/2010/wordprocessingGroup" xmlns:wpi="http://schemas.microsoft.com/office/word/2010/wordprocessingInk" xmlns:wne="http://schemas.microsoft.com/office/word/2006/wordml" xmlns:wps="http://schemas.microsoft.com/office/word/2010/wordprocessingShape" mc:Ignorable="w14 w15 w16se wp14">
   <w:p>
     <w:pPr>
       <w:pStyle w:val="Piedepgina"/>
@@ -524,7 +620,7 @@
 </file>
 
 <file path=word/footer2.xml><?xml version="1.0" encoding="utf-8"?>
-<w:ftr xmlns:ve="http://schemas.openxmlformats.org/markup-compatibility/2006" xmlns:o="urn:schemas-microsoft-com:office:office" xmlns:r="http://schemas.openxmlformats.org/officeDocument/2006/relationships" xmlns:m="http://schemas.openxmlformats.org/officeDocument/2006/math" xmlns:v="urn:schemas-microsoft-com:vml" xmlns:wp="http://schemas.openxmlformats.org/drawingml/2006/wordprocessingDrawing" xmlns:w10="urn:schemas-microsoft-com:office:word" xmlns:w="http://schemas.openxmlformats.org/wordprocessingml/2006/main" xmlns:wne="http://schemas.microsoft.com/office/word/2006/wordml">
+<w:ftr xmlns:wpc="http://schemas.microsoft.com/office/word/2010/wordprocessingCanvas" xmlns:cx="http://schemas.microsoft.com/office/drawing/2014/chartex" xmlns:mc="http://schemas.openxmlformats.org/markup-compatibility/2006" xmlns:o="urn:schemas-microsoft-com:office:office" xmlns:r="http://schemas.openxmlformats.org/officeDocument/2006/relationships" xmlns:m="http://schemas.openxmlformats.org/officeDocument/2006/math" xmlns:v="urn:schemas-microsoft-com:vml" xmlns:wp14="http://schemas.microsoft.com/office/word/2010/wordprocessingDrawing" xmlns:wp="http://schemas.openxmlformats.org/drawingml/2006/wordprocessingDrawing" xmlns:w10="urn:schemas-microsoft-com:office:word" xmlns:w="http://schemas.openxmlformats.org/wordprocessingml/2006/main" xmlns:w14="http://schemas.microsoft.com/office/word/2010/wordml" xmlns:w15="http://schemas.microsoft.com/office/word/2012/wordml" xmlns:w16se="http://schemas.microsoft.com/office/word/2015/wordml/symex" xmlns:wpg="http://schemas.microsoft.com/office/word/2010/wordprocessingGroup" xmlns:wpi="http://schemas.microsoft.com/office/word/2010/wordprocessingInk" xmlns:wne="http://schemas.microsoft.com/office/word/2006/wordml" xmlns:wps="http://schemas.microsoft.com/office/word/2010/wordprocessingShape" mc:Ignorable="w14 w15 w16se wp14">
   <w:p>
     <w:pPr>
       <w:pStyle w:val="Piedepgina"/>
@@ -539,7 +635,7 @@
 </file>
 
 <file path=word/footnotes.xml><?xml version="1.0" encoding="utf-8"?>
-<w:footnotes xmlns:ve="http://schemas.openxmlformats.org/markup-compatibility/2006" xmlns:o="urn:schemas-microsoft-com:office:office" xmlns:r="http://schemas.openxmlformats.org/officeDocument/2006/relationships" xmlns:m="http://schemas.openxmlformats.org/officeDocument/2006/math" xmlns:v="urn:schemas-microsoft-com:vml" xmlns:wp="http://schemas.openxmlformats.org/drawingml/2006/wordprocessingDrawing" xmlns:w10="urn:schemas-microsoft-com:office:word" xmlns:w="http://schemas.openxmlformats.org/wordprocessingml/2006/main" xmlns:wne="http://schemas.microsoft.com/office/word/2006/wordml">
+<w:footnotes xmlns:wpc="http://schemas.microsoft.com/office/word/2010/wordprocessingCanvas" xmlns:cx="http://schemas.microsoft.com/office/drawing/2014/chartex" xmlns:mc="http://schemas.openxmlformats.org/markup-compatibility/2006" xmlns:o="urn:schemas-microsoft-com:office:office" xmlns:r="http://schemas.openxmlformats.org/officeDocument/2006/relationships" xmlns:m="http://schemas.openxmlformats.org/officeDocument/2006/math" xmlns:v="urn:schemas-microsoft-com:vml" xmlns:wp14="http://schemas.microsoft.com/office/word/2010/wordprocessingDrawing" xmlns:wp="http://schemas.openxmlformats.org/drawingml/2006/wordprocessingDrawing" xmlns:w10="urn:schemas-microsoft-com:office:word" xmlns:w="http://schemas.openxmlformats.org/wordprocessingml/2006/main" xmlns:w14="http://schemas.microsoft.com/office/word/2010/wordml" xmlns:w15="http://schemas.microsoft.com/office/word/2012/wordml" xmlns:w16se="http://schemas.microsoft.com/office/word/2015/wordml/symex" xmlns:wpg="http://schemas.microsoft.com/office/word/2010/wordprocessingGroup" xmlns:wpi="http://schemas.microsoft.com/office/word/2010/wordprocessingInk" xmlns:wne="http://schemas.microsoft.com/office/word/2006/wordml" xmlns:wps="http://schemas.microsoft.com/office/word/2010/wordprocessingShape" mc:Ignorable="w14 w15 w16se wp14">
   <w:footnote w:type="separator" w:id="-1">
     <w:p>
       <w:r>
@@ -558,7 +654,7 @@
 </file>
 
 <file path=word/header1.xml><?xml version="1.0" encoding="utf-8"?>
-<w:hdr xmlns:ve="http://schemas.openxmlformats.org/markup-compatibility/2006" xmlns:o="urn:schemas-microsoft-com:office:office" xmlns:r="http://schemas.openxmlformats.org/officeDocument/2006/relationships" xmlns:m="http://schemas.openxmlformats.org/officeDocument/2006/math" xmlns:v="urn:schemas-microsoft-com:vml" xmlns:wp="http://schemas.openxmlformats.org/drawingml/2006/wordprocessingDrawing" xmlns:w10="urn:schemas-microsoft-com:office:word" xmlns:w="http://schemas.openxmlformats.org/wordprocessingml/2006/main" xmlns:wne="http://schemas.microsoft.com/office/word/2006/wordml">
+<w:hdr xmlns:wpc="http://schemas.microsoft.com/office/word/2010/wordprocessingCanvas" xmlns:cx="http://schemas.microsoft.com/office/drawing/2014/chartex" xmlns:mc="http://schemas.openxmlformats.org/markup-compatibility/2006" xmlns:o="urn:schemas-microsoft-com:office:office" xmlns:r="http://schemas.openxmlformats.org/officeDocument/2006/relationships" xmlns:m="http://schemas.openxmlformats.org/officeDocument/2006/math" xmlns:v="urn:schemas-microsoft-com:vml" xmlns:wp14="http://schemas.microsoft.com/office/word/2010/wordprocessingDrawing" xmlns:wp="http://schemas.openxmlformats.org/drawingml/2006/wordprocessingDrawing" xmlns:w10="urn:schemas-microsoft-com:office:word" xmlns:w="http://schemas.openxmlformats.org/wordprocessingml/2006/main" xmlns:w14="http://schemas.microsoft.com/office/word/2010/wordml" xmlns:w15="http://schemas.microsoft.com/office/word/2012/wordml" xmlns:w16se="http://schemas.microsoft.com/office/word/2015/wordml/symex" xmlns:wpg="http://schemas.microsoft.com/office/word/2010/wordprocessingGroup" xmlns:wpi="http://schemas.microsoft.com/office/word/2010/wordprocessingInk" xmlns:wne="http://schemas.microsoft.com/office/word/2006/wordml" xmlns:wps="http://schemas.microsoft.com/office/word/2010/wordprocessingShape" mc:Ignorable="w14 w15 w16se wp14">
   <w:p>
     <w:pPr>
       <w:pStyle w:val="Textoindependiente"/>
@@ -579,8 +675,8 @@
 </file>
 
 <file path=word/numbering.xml><?xml version="1.0" encoding="utf-8"?>
-<w:numbering xmlns:ve="http://schemas.openxmlformats.org/markup-compatibility/2006" xmlns:o="urn:schemas-microsoft-com:office:office" xmlns:r="http://schemas.openxmlformats.org/officeDocument/2006/relationships" xmlns:m="http://schemas.openxmlformats.org/officeDocument/2006/math" xmlns:v="urn:schemas-microsoft-com:vml" xmlns:wp="http://schemas.openxmlformats.org/drawingml/2006/wordprocessingDrawing" xmlns:w10="urn:schemas-microsoft-com:office:word" xmlns:w="http://schemas.openxmlformats.org/wordprocessingml/2006/main" xmlns:wne="http://schemas.microsoft.com/office/word/2006/wordml">
-  <w:abstractNum w:abstractNumId="0">
+<w:numbering xmlns:wpc="http://schemas.microsoft.com/office/word/2010/wordprocessingCanvas" xmlns:cx="http://schemas.microsoft.com/office/drawing/2014/chartex" xmlns:mc="http://schemas.openxmlformats.org/markup-compatibility/2006" xmlns:o="urn:schemas-microsoft-com:office:office" xmlns:r="http://schemas.openxmlformats.org/officeDocument/2006/relationships" xmlns:m="http://schemas.openxmlformats.org/officeDocument/2006/math" xmlns:v="urn:schemas-microsoft-com:vml" xmlns:wp14="http://schemas.microsoft.com/office/word/2010/wordprocessingDrawing" xmlns:wp="http://schemas.openxmlformats.org/drawingml/2006/wordprocessingDrawing" xmlns:w10="urn:schemas-microsoft-com:office:word" xmlns:w="http://schemas.openxmlformats.org/wordprocessingml/2006/main" xmlns:w14="http://schemas.microsoft.com/office/word/2010/wordml" xmlns:w15="http://schemas.microsoft.com/office/word/2012/wordml" xmlns:w16se="http://schemas.microsoft.com/office/word/2015/wordml/symex" xmlns:wpg="http://schemas.microsoft.com/office/word/2010/wordprocessingGroup" xmlns:wpi="http://schemas.microsoft.com/office/word/2010/wordprocessingInk" xmlns:wne="http://schemas.microsoft.com/office/word/2006/wordml" xmlns:wps="http://schemas.microsoft.com/office/word/2010/wordprocessingShape" mc:Ignorable="w14 w15 w16se wp14">
+  <w:abstractNum w:abstractNumId="0" w15:restartNumberingAfterBreak="0">
     <w:nsid w:val="082659A7"/>
     <w:multiLevelType w:val="hybridMultilevel"/>
     <w:tmpl w:val="D16259C0"/>
@@ -696,7 +792,7 @@
       </w:pPr>
     </w:lvl>
   </w:abstractNum>
-  <w:abstractNum w:abstractNumId="1">
+  <w:abstractNum w:abstractNumId="1" w15:restartNumberingAfterBreak="0">
     <w:nsid w:val="0F6D074B"/>
     <w:multiLevelType w:val="hybridMultilevel"/>
     <w:tmpl w:val="F09663D8"/>
@@ -837,7 +933,7 @@
       </w:rPr>
     </w:lvl>
   </w:abstractNum>
-  <w:abstractNum w:abstractNumId="2">
+  <w:abstractNum w:abstractNumId="2" w15:restartNumberingAfterBreak="0">
     <w:nsid w:val="16C82BD1"/>
     <w:multiLevelType w:val="hybridMultilevel"/>
     <w:tmpl w:val="AAC038E2"/>
@@ -976,7 +1072,7 @@
       </w:rPr>
     </w:lvl>
   </w:abstractNum>
-  <w:abstractNum w:abstractNumId="3">
+  <w:abstractNum w:abstractNumId="3" w15:restartNumberingAfterBreak="0">
     <w:nsid w:val="17D2788B"/>
     <w:multiLevelType w:val="hybridMultilevel"/>
     <w:tmpl w:val="C1D6D8CE"/>
@@ -1092,7 +1188,7 @@
       </w:pPr>
     </w:lvl>
   </w:abstractNum>
-  <w:abstractNum w:abstractNumId="4">
+  <w:abstractNum w:abstractNumId="4" w15:restartNumberingAfterBreak="0">
     <w:nsid w:val="1A9A2E8E"/>
     <w:multiLevelType w:val="hybridMultilevel"/>
     <w:tmpl w:val="82B04150"/>
@@ -1233,7 +1329,7 @@
       </w:rPr>
     </w:lvl>
   </w:abstractNum>
-  <w:abstractNum w:abstractNumId="5">
+  <w:abstractNum w:abstractNumId="5" w15:restartNumberingAfterBreak="0">
     <w:nsid w:val="1E850D6C"/>
     <w:multiLevelType w:val="hybridMultilevel"/>
     <w:tmpl w:val="5322C83C"/>
@@ -1349,7 +1445,7 @@
       </w:pPr>
     </w:lvl>
   </w:abstractNum>
-  <w:abstractNum w:abstractNumId="6">
+  <w:abstractNum w:abstractNumId="6" w15:restartNumberingAfterBreak="0">
     <w:nsid w:val="20E521A4"/>
     <w:multiLevelType w:val="hybridMultilevel"/>
     <w:tmpl w:val="CBC4CCEE"/>
@@ -1465,7 +1561,7 @@
       </w:pPr>
     </w:lvl>
   </w:abstractNum>
-  <w:abstractNum w:abstractNumId="7">
+  <w:abstractNum w:abstractNumId="7" w15:restartNumberingAfterBreak="0">
     <w:nsid w:val="24F92444"/>
     <w:multiLevelType w:val="hybridMultilevel"/>
     <w:tmpl w:val="91421C18"/>
@@ -1581,7 +1677,7 @@
       </w:pPr>
     </w:lvl>
   </w:abstractNum>
-  <w:abstractNum w:abstractNumId="8">
+  <w:abstractNum w:abstractNumId="8" w15:restartNumberingAfterBreak="0">
     <w:nsid w:val="25B12FDE"/>
     <w:multiLevelType w:val="hybridMultilevel"/>
     <w:tmpl w:val="6B6477FA"/>
@@ -1697,7 +1793,7 @@
       </w:pPr>
     </w:lvl>
   </w:abstractNum>
-  <w:abstractNum w:abstractNumId="9">
+  <w:abstractNum w:abstractNumId="9" w15:restartNumberingAfterBreak="0">
     <w:nsid w:val="27EC4E4A"/>
     <w:multiLevelType w:val="hybridMultilevel"/>
     <w:tmpl w:val="9162FD62"/>
@@ -1813,7 +1909,7 @@
       </w:pPr>
     </w:lvl>
   </w:abstractNum>
-  <w:abstractNum w:abstractNumId="10">
+  <w:abstractNum w:abstractNumId="10" w15:restartNumberingAfterBreak="0">
     <w:nsid w:val="2A291CCC"/>
     <w:multiLevelType w:val="hybridMultilevel"/>
     <w:tmpl w:val="C9020CFA"/>
@@ -1954,7 +2050,7 @@
       </w:rPr>
     </w:lvl>
   </w:abstractNum>
-  <w:abstractNum w:abstractNumId="11">
+  <w:abstractNum w:abstractNumId="11" w15:restartNumberingAfterBreak="0">
     <w:nsid w:val="2F341BF3"/>
     <w:multiLevelType w:val="hybridMultilevel"/>
     <w:tmpl w:val="2F482DB0"/>
@@ -2070,7 +2166,7 @@
       </w:pPr>
     </w:lvl>
   </w:abstractNum>
-  <w:abstractNum w:abstractNumId="12">
+  <w:abstractNum w:abstractNumId="12" w15:restartNumberingAfterBreak="0">
     <w:nsid w:val="3705706D"/>
     <w:multiLevelType w:val="hybridMultilevel"/>
     <w:tmpl w:val="4454B0F4"/>
@@ -2186,7 +2282,7 @@
       </w:pPr>
     </w:lvl>
   </w:abstractNum>
-  <w:abstractNum w:abstractNumId="13">
+  <w:abstractNum w:abstractNumId="13" w15:restartNumberingAfterBreak="0">
     <w:nsid w:val="372A0096"/>
     <w:multiLevelType w:val="hybridMultilevel"/>
     <w:tmpl w:val="4052DA04"/>
@@ -2327,7 +2423,7 @@
       </w:rPr>
     </w:lvl>
   </w:abstractNum>
-  <w:abstractNum w:abstractNumId="14">
+  <w:abstractNum w:abstractNumId="14" w15:restartNumberingAfterBreak="0">
     <w:nsid w:val="3FDE6C8B"/>
     <w:multiLevelType w:val="hybridMultilevel"/>
     <w:tmpl w:val="ACD27CAA"/>
@@ -2468,7 +2564,7 @@
       </w:rPr>
     </w:lvl>
   </w:abstractNum>
-  <w:abstractNum w:abstractNumId="15">
+  <w:abstractNum w:abstractNumId="15" w15:restartNumberingAfterBreak="0">
     <w:nsid w:val="468C3D3B"/>
     <w:multiLevelType w:val="hybridMultilevel"/>
     <w:tmpl w:val="6802B4A4"/>
@@ -2609,7 +2705,7 @@
       </w:rPr>
     </w:lvl>
   </w:abstractNum>
-  <w:abstractNum w:abstractNumId="16">
+  <w:abstractNum w:abstractNumId="16" w15:restartNumberingAfterBreak="0">
     <w:nsid w:val="4CEB1B76"/>
     <w:multiLevelType w:val="hybridMultilevel"/>
     <w:tmpl w:val="7770825E"/>
@@ -2750,7 +2846,7 @@
       </w:rPr>
     </w:lvl>
   </w:abstractNum>
-  <w:abstractNum w:abstractNumId="17">
+  <w:abstractNum w:abstractNumId="17" w15:restartNumberingAfterBreak="0">
     <w:nsid w:val="6343447E"/>
     <w:multiLevelType w:val="hybridMultilevel"/>
     <w:tmpl w:val="8B78E8A0"/>
@@ -2891,7 +2987,7 @@
       </w:rPr>
     </w:lvl>
   </w:abstractNum>
-  <w:abstractNum w:abstractNumId="18">
+  <w:abstractNum w:abstractNumId="18" w15:restartNumberingAfterBreak="0">
     <w:nsid w:val="64DF0029"/>
     <w:multiLevelType w:val="hybridMultilevel"/>
     <w:tmpl w:val="A0BA782C"/>
@@ -3032,7 +3128,7 @@
       </w:rPr>
     </w:lvl>
   </w:abstractNum>
-  <w:abstractNum w:abstractNumId="19">
+  <w:abstractNum w:abstractNumId="19" w15:restartNumberingAfterBreak="0">
     <w:nsid w:val="6FF5685D"/>
     <w:multiLevelType w:val="hybridMultilevel"/>
     <w:tmpl w:val="FFCE27F6"/>
@@ -3237,7 +3333,7 @@
 </file>
 
 <file path=word/styles.xml><?xml version="1.0" encoding="utf-8"?>
-<w:styles xmlns:r="http://schemas.openxmlformats.org/officeDocument/2006/relationships" xmlns:w="http://schemas.openxmlformats.org/wordprocessingml/2006/main">
+<w:styles xmlns:mc="http://schemas.openxmlformats.org/markup-compatibility/2006" xmlns:r="http://schemas.openxmlformats.org/officeDocument/2006/relationships" xmlns:w="http://schemas.openxmlformats.org/wordprocessingml/2006/main" xmlns:w14="http://schemas.microsoft.com/office/word/2010/wordml" xmlns:w15="http://schemas.microsoft.com/office/word/2012/wordml" xmlns:w16se="http://schemas.microsoft.com/office/word/2015/wordml/symex" mc:Ignorable="w14 w15 w16se">
   <w:docDefaults>
     <w:rPrDefault>
       <w:rPr>
@@ -3247,7 +3343,7 @@
     </w:rPrDefault>
     <w:pPrDefault/>
   </w:docDefaults>
-  <w:latentStyles w:defLockedState="0" w:defUIPriority="0" w:defSemiHidden="0" w:defUnhideWhenUsed="0" w:defQFormat="0" w:count="267">
+  <w:latentStyles w:defLockedState="0" w:defUIPriority="0" w:defSemiHidden="0" w:defUnhideWhenUsed="0" w:defQFormat="0" w:count="371">
     <w:lsdException w:name="Normal" w:qFormat="1"/>
     <w:lsdException w:name="heading 1" w:qFormat="1"/>
     <w:lsdException w:name="heading 2" w:qFormat="1"/>
@@ -3258,11 +3354,145 @@
     <w:lsdException w:name="heading 7" w:semiHidden="1" w:unhideWhenUsed="1" w:qFormat="1"/>
     <w:lsdException w:name="heading 8" w:semiHidden="1" w:unhideWhenUsed="1" w:qFormat="1"/>
     <w:lsdException w:name="heading 9" w:semiHidden="1" w:unhideWhenUsed="1" w:qFormat="1"/>
+    <w:lsdException w:name="index 1" w:semiHidden="1" w:unhideWhenUsed="1"/>
+    <w:lsdException w:name="index 2" w:semiHidden="1" w:unhideWhenUsed="1"/>
+    <w:lsdException w:name="index 3" w:semiHidden="1" w:unhideWhenUsed="1"/>
+    <w:lsdException w:name="index 4" w:semiHidden="1" w:unhideWhenUsed="1"/>
+    <w:lsdException w:name="index 5" w:semiHidden="1" w:unhideWhenUsed="1"/>
+    <w:lsdException w:name="index 6" w:semiHidden="1" w:unhideWhenUsed="1"/>
+    <w:lsdException w:name="index 7" w:semiHidden="1" w:unhideWhenUsed="1"/>
+    <w:lsdException w:name="index 8" w:semiHidden="1" w:unhideWhenUsed="1"/>
+    <w:lsdException w:name="index 9" w:semiHidden="1" w:unhideWhenUsed="1"/>
+    <w:lsdException w:name="toc 1" w:semiHidden="1" w:unhideWhenUsed="1"/>
+    <w:lsdException w:name="toc 2" w:semiHidden="1" w:unhideWhenUsed="1"/>
+    <w:lsdException w:name="toc 3" w:semiHidden="1" w:unhideWhenUsed="1"/>
+    <w:lsdException w:name="toc 4" w:semiHidden="1" w:unhideWhenUsed="1"/>
+    <w:lsdException w:name="toc 5" w:semiHidden="1" w:unhideWhenUsed="1"/>
+    <w:lsdException w:name="toc 6" w:semiHidden="1" w:unhideWhenUsed="1"/>
+    <w:lsdException w:name="toc 7" w:semiHidden="1" w:unhideWhenUsed="1"/>
+    <w:lsdException w:name="toc 8" w:semiHidden="1" w:unhideWhenUsed="1"/>
+    <w:lsdException w:name="toc 9" w:semiHidden="1" w:unhideWhenUsed="1"/>
+    <w:lsdException w:name="Normal Indent" w:semiHidden="1" w:unhideWhenUsed="1"/>
+    <w:lsdException w:name="footnote text" w:semiHidden="1" w:unhideWhenUsed="1"/>
+    <w:lsdException w:name="annotation text" w:semiHidden="1" w:unhideWhenUsed="1"/>
+    <w:lsdException w:name="header" w:semiHidden="1" w:unhideWhenUsed="1"/>
+    <w:lsdException w:name="footer" w:semiHidden="1" w:unhideWhenUsed="1"/>
+    <w:lsdException w:name="index heading" w:semiHidden="1" w:unhideWhenUsed="1"/>
     <w:lsdException w:name="caption" w:semiHidden="1" w:unhideWhenUsed="1" w:qFormat="1"/>
+    <w:lsdException w:name="table of figures" w:semiHidden="1" w:unhideWhenUsed="1"/>
+    <w:lsdException w:name="envelope address" w:semiHidden="1" w:unhideWhenUsed="1"/>
+    <w:lsdException w:name="envelope return" w:semiHidden="1" w:unhideWhenUsed="1"/>
+    <w:lsdException w:name="footnote reference" w:semiHidden="1" w:unhideWhenUsed="1"/>
+    <w:lsdException w:name="annotation reference" w:semiHidden="1" w:unhideWhenUsed="1"/>
+    <w:lsdException w:name="line number" w:semiHidden="1" w:unhideWhenUsed="1"/>
+    <w:lsdException w:name="page number" w:semiHidden="1" w:unhideWhenUsed="1"/>
+    <w:lsdException w:name="endnote reference" w:semiHidden="1" w:unhideWhenUsed="1"/>
+    <w:lsdException w:name="endnote text" w:semiHidden="1" w:unhideWhenUsed="1"/>
+    <w:lsdException w:name="table of authorities" w:semiHidden="1" w:unhideWhenUsed="1"/>
+    <w:lsdException w:name="macro" w:semiHidden="1" w:unhideWhenUsed="1"/>
+    <w:lsdException w:name="toa heading" w:semiHidden="1" w:unhideWhenUsed="1"/>
+    <w:lsdException w:name="List" w:semiHidden="1" w:unhideWhenUsed="1"/>
+    <w:lsdException w:name="List Bullet" w:semiHidden="1" w:unhideWhenUsed="1"/>
+    <w:lsdException w:name="List 2" w:semiHidden="1" w:unhideWhenUsed="1"/>
+    <w:lsdException w:name="List 3" w:semiHidden="1" w:unhideWhenUsed="1"/>
+    <w:lsdException w:name="List Bullet 2" w:semiHidden="1" w:unhideWhenUsed="1"/>
+    <w:lsdException w:name="List Bullet 3" w:semiHidden="1" w:unhideWhenUsed="1"/>
+    <w:lsdException w:name="List Bullet 4" w:semiHidden="1" w:unhideWhenUsed="1"/>
+    <w:lsdException w:name="List Bullet 5" w:semiHidden="1" w:unhideWhenUsed="1"/>
+    <w:lsdException w:name="List Number 2" w:semiHidden="1" w:unhideWhenUsed="1"/>
+    <w:lsdException w:name="List Number 3" w:semiHidden="1" w:unhideWhenUsed="1"/>
+    <w:lsdException w:name="List Number 4" w:semiHidden="1" w:unhideWhenUsed="1"/>
+    <w:lsdException w:name="List Number 5" w:semiHidden="1" w:unhideWhenUsed="1"/>
     <w:lsdException w:name="Title" w:qFormat="1"/>
+    <w:lsdException w:name="Closing" w:semiHidden="1" w:unhideWhenUsed="1"/>
+    <w:lsdException w:name="Signature" w:semiHidden="1" w:unhideWhenUsed="1"/>
+    <w:lsdException w:name="Default Paragraph Font" w:semiHidden="1" w:unhideWhenUsed="1"/>
+    <w:lsdException w:name="Body Text" w:semiHidden="1" w:unhideWhenUsed="1"/>
+    <w:lsdException w:name="Body Text Indent" w:semiHidden="1" w:unhideWhenUsed="1"/>
+    <w:lsdException w:name="List Continue" w:semiHidden="1" w:unhideWhenUsed="1"/>
+    <w:lsdException w:name="List Continue 2" w:semiHidden="1" w:unhideWhenUsed="1"/>
+    <w:lsdException w:name="List Continue 3" w:semiHidden="1" w:unhideWhenUsed="1"/>
+    <w:lsdException w:name="List Continue 4" w:semiHidden="1" w:unhideWhenUsed="1"/>
+    <w:lsdException w:name="List Continue 5" w:semiHidden="1" w:unhideWhenUsed="1"/>
+    <w:lsdException w:name="Message Header" w:semiHidden="1" w:unhideWhenUsed="1"/>
     <w:lsdException w:name="Subtitle" w:qFormat="1"/>
+    <w:lsdException w:name="Body Text First Indent 2" w:semiHidden="1" w:unhideWhenUsed="1"/>
+    <w:lsdException w:name="Note Heading" w:semiHidden="1" w:unhideWhenUsed="1"/>
+    <w:lsdException w:name="Body Text 2" w:semiHidden="1" w:unhideWhenUsed="1"/>
+    <w:lsdException w:name="Body Text 3" w:semiHidden="1" w:unhideWhenUsed="1"/>
+    <w:lsdException w:name="Body Text Indent 2" w:semiHidden="1" w:unhideWhenUsed="1"/>
+    <w:lsdException w:name="Body Text Indent 3" w:semiHidden="1" w:unhideWhenUsed="1"/>
+    <w:lsdException w:name="Block Text" w:semiHidden="1" w:unhideWhenUsed="1"/>
+    <w:lsdException w:name="Hyperlink" w:semiHidden="1" w:unhideWhenUsed="1"/>
+    <w:lsdException w:name="FollowedHyperlink" w:semiHidden="1" w:unhideWhenUsed="1"/>
     <w:lsdException w:name="Strong" w:qFormat="1"/>
     <w:lsdException w:name="Emphasis" w:qFormat="1"/>
+    <w:lsdException w:name="Document Map" w:semiHidden="1" w:unhideWhenUsed="1"/>
+    <w:lsdException w:name="Plain Text" w:semiHidden="1" w:unhideWhenUsed="1"/>
+    <w:lsdException w:name="E-mail Signature" w:semiHidden="1" w:unhideWhenUsed="1"/>
+    <w:lsdException w:name="HTML Top of Form" w:semiHidden="1" w:unhideWhenUsed="1"/>
+    <w:lsdException w:name="HTML Bottom of Form" w:semiHidden="1" w:unhideWhenUsed="1"/>
+    <w:lsdException w:name="Normal (Web)" w:semiHidden="1" w:unhideWhenUsed="1"/>
+    <w:lsdException w:name="HTML Acronym" w:semiHidden="1" w:unhideWhenUsed="1"/>
+    <w:lsdException w:name="HTML Address" w:semiHidden="1" w:unhideWhenUsed="1"/>
+    <w:lsdException w:name="HTML Cite" w:semiHidden="1" w:unhideWhenUsed="1"/>
+    <w:lsdException w:name="HTML Code" w:semiHidden="1" w:unhideWhenUsed="1"/>
+    <w:lsdException w:name="HTML Definition" w:semiHidden="1" w:unhideWhenUsed="1"/>
+    <w:lsdException w:name="HTML Keyboard" w:semiHidden="1" w:unhideWhenUsed="1"/>
+    <w:lsdException w:name="HTML Preformatted" w:semiHidden="1" w:unhideWhenUsed="1"/>
+    <w:lsdException w:name="HTML Sample" w:semiHidden="1" w:unhideWhenUsed="1"/>
+    <w:lsdException w:name="HTML Typewriter" w:semiHidden="1" w:unhideWhenUsed="1"/>
+    <w:lsdException w:name="HTML Variable" w:semiHidden="1" w:unhideWhenUsed="1"/>
+    <w:lsdException w:name="Normal Table" w:semiHidden="1" w:unhideWhenUsed="1"/>
+    <w:lsdException w:name="annotation subject" w:semiHidden="1" w:unhideWhenUsed="1"/>
+    <w:lsdException w:name="No List" w:semiHidden="1" w:unhideWhenUsed="1"/>
+    <w:lsdException w:name="Outline List 1" w:semiHidden="1" w:unhideWhenUsed="1"/>
+    <w:lsdException w:name="Outline List 2" w:semiHidden="1" w:unhideWhenUsed="1"/>
+    <w:lsdException w:name="Outline List 3" w:semiHidden="1" w:unhideWhenUsed="1"/>
+    <w:lsdException w:name="Table Simple 1" w:semiHidden="1" w:unhideWhenUsed="1"/>
+    <w:lsdException w:name="Table Simple 2" w:semiHidden="1" w:unhideWhenUsed="1"/>
+    <w:lsdException w:name="Table Simple 3" w:semiHidden="1" w:unhideWhenUsed="1"/>
+    <w:lsdException w:name="Table Classic 1" w:semiHidden="1" w:unhideWhenUsed="1"/>
+    <w:lsdException w:name="Table Classic 2" w:semiHidden="1" w:unhideWhenUsed="1"/>
+    <w:lsdException w:name="Table Classic 3" w:semiHidden="1" w:unhideWhenUsed="1"/>
+    <w:lsdException w:name="Table Classic 4" w:semiHidden="1" w:unhideWhenUsed="1"/>
+    <w:lsdException w:name="Table Colorful 1" w:semiHidden="1" w:unhideWhenUsed="1"/>
+    <w:lsdException w:name="Table Colorful 2" w:semiHidden="1" w:unhideWhenUsed="1"/>
+    <w:lsdException w:name="Table Colorful 3" w:semiHidden="1" w:unhideWhenUsed="1"/>
+    <w:lsdException w:name="Table Columns 1" w:semiHidden="1" w:unhideWhenUsed="1"/>
+    <w:lsdException w:name="Table Columns 2" w:semiHidden="1" w:unhideWhenUsed="1"/>
+    <w:lsdException w:name="Table Columns 3" w:semiHidden="1" w:unhideWhenUsed="1"/>
+    <w:lsdException w:name="Table Columns 4" w:semiHidden="1" w:unhideWhenUsed="1"/>
+    <w:lsdException w:name="Table Columns 5" w:semiHidden="1" w:unhideWhenUsed="1"/>
+    <w:lsdException w:name="Table Grid 1" w:semiHidden="1" w:unhideWhenUsed="1"/>
+    <w:lsdException w:name="Table Grid 2" w:semiHidden="1" w:unhideWhenUsed="1"/>
+    <w:lsdException w:name="Table Grid 3" w:semiHidden="1" w:unhideWhenUsed="1"/>
+    <w:lsdException w:name="Table Grid 4" w:semiHidden="1" w:unhideWhenUsed="1"/>
+    <w:lsdException w:name="Table Grid 5" w:semiHidden="1" w:unhideWhenUsed="1"/>
+    <w:lsdException w:name="Table Grid 6" w:semiHidden="1" w:unhideWhenUsed="1"/>
+    <w:lsdException w:name="Table Grid 7" w:semiHidden="1" w:unhideWhenUsed="1"/>
+    <w:lsdException w:name="Table Grid 8" w:semiHidden="1" w:unhideWhenUsed="1"/>
+    <w:lsdException w:name="Table List 1" w:semiHidden="1" w:unhideWhenUsed="1"/>
+    <w:lsdException w:name="Table List 2" w:semiHidden="1" w:unhideWhenUsed="1"/>
+    <w:lsdException w:name="Table List 3" w:semiHidden="1" w:unhideWhenUsed="1"/>
+    <w:lsdException w:name="Table List 4" w:semiHidden="1" w:unhideWhenUsed="1"/>
+    <w:lsdException w:name="Table List 5" w:semiHidden="1" w:unhideWhenUsed="1"/>
+    <w:lsdException w:name="Table List 6" w:semiHidden="1" w:unhideWhenUsed="1"/>
+    <w:lsdException w:name="Table List 7" w:semiHidden="1" w:unhideWhenUsed="1"/>
+    <w:lsdException w:name="Table List 8" w:semiHidden="1" w:unhideWhenUsed="1"/>
+    <w:lsdException w:name="Table 3D effects 1" w:semiHidden="1" w:unhideWhenUsed="1"/>
+    <w:lsdException w:name="Table 3D effects 2" w:semiHidden="1" w:unhideWhenUsed="1"/>
+    <w:lsdException w:name="Table 3D effects 3" w:semiHidden="1" w:unhideWhenUsed="1"/>
+    <w:lsdException w:name="Table Contemporary" w:semiHidden="1" w:unhideWhenUsed="1"/>
+    <w:lsdException w:name="Table Elegant" w:semiHidden="1" w:unhideWhenUsed="1"/>
+    <w:lsdException w:name="Table Professional" w:semiHidden="1" w:unhideWhenUsed="1"/>
+    <w:lsdException w:name="Table Subtle 1" w:semiHidden="1" w:unhideWhenUsed="1"/>
+    <w:lsdException w:name="Table Subtle 2" w:semiHidden="1" w:unhideWhenUsed="1"/>
+    <w:lsdException w:name="Table Web 1" w:semiHidden="1" w:unhideWhenUsed="1"/>
+    <w:lsdException w:name="Table Web 2" w:semiHidden="1" w:unhideWhenUsed="1"/>
+    <w:lsdException w:name="Table Web 3" w:semiHidden="1" w:unhideWhenUsed="1"/>
+    <w:lsdException w:name="Balloon Text" w:semiHidden="1" w:unhideWhenUsed="1"/>
+    <w:lsdException w:name="Table Theme" w:semiHidden="1" w:unhideWhenUsed="1"/>
     <w:lsdException w:name="Placeholder Text" w:semiHidden="1" w:uiPriority="99"/>
     <w:lsdException w:name="No Spacing" w:uiPriority="1" w:qFormat="1"/>
     <w:lsdException w:name="Light Shading" w:uiPriority="60"/>
@@ -3374,6 +3604,110 @@
     <w:lsdException w:name="Book Title" w:uiPriority="33" w:qFormat="1"/>
     <w:lsdException w:name="Bibliography" w:semiHidden="1" w:uiPriority="37" w:unhideWhenUsed="1"/>
     <w:lsdException w:name="TOC Heading" w:semiHidden="1" w:uiPriority="39" w:unhideWhenUsed="1" w:qFormat="1"/>
+    <w:lsdException w:name="Plain Table 1" w:uiPriority="41"/>
+    <w:lsdException w:name="Plain Table 2" w:uiPriority="42"/>
+    <w:lsdException w:name="Plain Table 3" w:uiPriority="43"/>
+    <w:lsdException w:name="Plain Table 4" w:uiPriority="44"/>
+    <w:lsdException w:name="Plain Table 5" w:uiPriority="45"/>
+    <w:lsdException w:name="Grid Table Light" w:uiPriority="40"/>
+    <w:lsdException w:name="Grid Table 1 Light" w:uiPriority="46"/>
+    <w:lsdException w:name="Grid Table 2" w:uiPriority="47"/>
+    <w:lsdException w:name="Grid Table 3" w:uiPriority="48"/>
+    <w:lsdException w:name="Grid Table 4" w:uiPriority="49"/>
+    <w:lsdException w:name="Grid Table 5 Dark" w:uiPriority="50"/>
+    <w:lsdException w:name="Grid Table 6 Colorful" w:uiPriority="51"/>
+    <w:lsdException w:name="Grid Table 7 Colorful" w:uiPriority="52"/>
+    <w:lsdException w:name="Grid Table 1 Light Accent 1" w:uiPriority="46"/>
+    <w:lsdException w:name="Grid Table 2 Accent 1" w:uiPriority="47"/>
+    <w:lsdException w:name="Grid Table 3 Accent 1" w:uiPriority="48"/>
+    <w:lsdException w:name="Grid Table 4 Accent 1" w:uiPriority="49"/>
+    <w:lsdException w:name="Grid Table 5 Dark Accent 1" w:uiPriority="50"/>
+    <w:lsdException w:name="Grid Table 6 Colorful Accent 1" w:uiPriority="51"/>
+    <w:lsdException w:name="Grid Table 7 Colorful Accent 1" w:uiPriority="52"/>
+    <w:lsdException w:name="Grid Table 1 Light Accent 2" w:uiPriority="46"/>
+    <w:lsdException w:name="Grid Table 2 Accent 2" w:uiPriority="47"/>
+    <w:lsdException w:name="Grid Table 3 Accent 2" w:uiPriority="48"/>
+    <w:lsdException w:name="Grid Table 4 Accent 2" w:uiPriority="49"/>
+    <w:lsdException w:name="Grid Table 5 Dark Accent 2" w:uiPriority="50"/>
+    <w:lsdException w:name="Grid Table 6 Colorful Accent 2" w:uiPriority="51"/>
+    <w:lsdException w:name="Grid Table 7 Colorful Accent 2" w:uiPriority="52"/>
+    <w:lsdException w:name="Grid Table 1 Light Accent 3" w:uiPriority="46"/>
+    <w:lsdException w:name="Grid Table 2 Accent 3" w:uiPriority="47"/>
+    <w:lsdException w:name="Grid Table 3 Accent 3" w:uiPriority="48"/>
+    <w:lsdException w:name="Grid Table 4 Accent 3" w:uiPriority="49"/>
+    <w:lsdException w:name="Grid Table 5 Dark Accent 3" w:uiPriority="50"/>
+    <w:lsdException w:name="Grid Table 6 Colorful Accent 3" w:uiPriority="51"/>
+    <w:lsdException w:name="Grid Table 7 Colorful Accent 3" w:uiPriority="52"/>
+    <w:lsdException w:name="Grid Table 1 Light Accent 4" w:uiPriority="46"/>
+    <w:lsdException w:name="Grid Table 2 Accent 4" w:uiPriority="47"/>
+    <w:lsdException w:name="Grid Table 3 Accent 4" w:uiPriority="48"/>
+    <w:lsdException w:name="Grid Table 4 Accent 4" w:uiPriority="49"/>
+    <w:lsdException w:name="Grid Table 5 Dark Accent 4" w:uiPriority="50"/>
+    <w:lsdException w:name="Grid Table 6 Colorful Accent 4" w:uiPriority="51"/>
+    <w:lsdException w:name="Grid Table 7 Colorful Accent 4" w:uiPriority="52"/>
+    <w:lsdException w:name="Grid Table 1 Light Accent 5" w:uiPriority="46"/>
+    <w:lsdException w:name="Grid Table 2 Accent 5" w:uiPriority="47"/>
+    <w:lsdException w:name="Grid Table 3 Accent 5" w:uiPriority="48"/>
+    <w:lsdException w:name="Grid Table 4 Accent 5" w:uiPriority="49"/>
+    <w:lsdException w:name="Grid Table 5 Dark Accent 5" w:uiPriority="50"/>
+    <w:lsdException w:name="Grid Table 6 Colorful Accent 5" w:uiPriority="51"/>
+    <w:lsdException w:name="Grid Table 7 Colorful Accent 5" w:uiPriority="52"/>
+    <w:lsdException w:name="Grid Table 1 Light Accent 6" w:uiPriority="46"/>
+    <w:lsdException w:name="Grid Table 2 Accent 6" w:uiPriority="47"/>
+    <w:lsdException w:name="Grid Table 3 Accent 6" w:uiPriority="48"/>
+    <w:lsdException w:name="Grid Table 4 Accent 6" w:uiPriority="49"/>
+    <w:lsdException w:name="Grid Table 5 Dark Accent 6" w:uiPriority="50"/>
+    <w:lsdException w:name="Grid Table 6 Colorful Accent 6" w:uiPriority="51"/>
+    <w:lsdException w:name="Grid Table 7 Colorful Accent 6" w:uiPriority="52"/>
+    <w:lsdException w:name="List Table 1 Light" w:uiPriority="46"/>
+    <w:lsdException w:name="List Table 2" w:uiPriority="47"/>
+    <w:lsdException w:name="List Table 3" w:uiPriority="48"/>
+    <w:lsdException w:name="List Table 4" w:uiPriority="49"/>
+    <w:lsdException w:name="List Table 5 Dark" w:uiPriority="50"/>
+    <w:lsdException w:name="List Table 6 Colorful" w:uiPriority="51"/>
+    <w:lsdException w:name="List Table 7 Colorful" w:uiPriority="52"/>
+    <w:lsdException w:name="List Table 1 Light Accent 1" w:uiPriority="46"/>
+    <w:lsdException w:name="List Table 2 Accent 1" w:uiPriority="47"/>
+    <w:lsdException w:name="List Table 3 Accent 1" w:uiPriority="48"/>
+    <w:lsdException w:name="List Table 4 Accent 1" w:uiPriority="49"/>
+    <w:lsdException w:name="List Table 5 Dark Accent 1" w:uiPriority="50"/>
+    <w:lsdException w:name="List Table 6 Colorful Accent 1" w:uiPriority="51"/>
+    <w:lsdException w:name="List Table 7 Colorful Accent 1" w:uiPriority="52"/>
+    <w:lsdException w:name="List Table 1 Light Accent 2" w:uiPriority="46"/>
+    <w:lsdException w:name="List Table 2 Accent 2" w:uiPriority="47"/>
+    <w:lsdException w:name="List Table 3 Accent 2" w:uiPriority="48"/>
+    <w:lsdException w:name="List Table 4 Accent 2" w:uiPriority="49"/>
+    <w:lsdException w:name="List Table 5 Dark Accent 2" w:uiPriority="50"/>
+    <w:lsdException w:name="List Table 6 Colorful Accent 2" w:uiPriority="51"/>
+    <w:lsdException w:name="List Table 7 Colorful Accent 2" w:uiPriority="52"/>
+    <w:lsdException w:name="List Table 1 Light Accent 3" w:uiPriority="46"/>
+    <w:lsdException w:name="List Table 2 Accent 3" w:uiPriority="47"/>
+    <w:lsdException w:name="List Table 3 Accent 3" w:uiPriority="48"/>
+    <w:lsdException w:name="List Table 4 Accent 3" w:uiPriority="49"/>
+    <w:lsdException w:name="List Table 5 Dark Accent 3" w:uiPriority="50"/>
+    <w:lsdException w:name="List Table 6 Colorful Accent 3" w:uiPriority="51"/>
+    <w:lsdException w:name="List Table 7 Colorful Accent 3" w:uiPriority="52"/>
+    <w:lsdException w:name="List Table 1 Light Accent 4" w:uiPriority="46"/>
+    <w:lsdException w:name="List Table 2 Accent 4" w:uiPriority="47"/>
+    <w:lsdException w:name="List Table 3 Accent 4" w:uiPriority="48"/>
+    <w:lsdException w:name="List Table 4 Accent 4" w:uiPriority="49"/>
+    <w:lsdException w:name="List Table 5 Dark Accent 4" w:uiPriority="50"/>
+    <w:lsdException w:name="List Table 6 Colorful Accent 4" w:uiPriority="51"/>
+    <w:lsdException w:name="List Table 7 Colorful Accent 4" w:uiPriority="52"/>
+    <w:lsdException w:name="List Table 1 Light Accent 5" w:uiPriority="46"/>
+    <w:lsdException w:name="List Table 2 Accent 5" w:uiPriority="47"/>
+    <w:lsdException w:name="List Table 3 Accent 5" w:uiPriority="48"/>
+    <w:lsdException w:name="List Table 4 Accent 5" w:uiPriority="49"/>
+    <w:lsdException w:name="List Table 5 Dark Accent 5" w:uiPriority="50"/>
+    <w:lsdException w:name="List Table 6 Colorful Accent 5" w:uiPriority="51"/>
+    <w:lsdException w:name="List Table 7 Colorful Accent 5" w:uiPriority="52"/>
+    <w:lsdException w:name="List Table 1 Light Accent 6" w:uiPriority="46"/>
+    <w:lsdException w:name="List Table 2 Accent 6" w:uiPriority="47"/>
+    <w:lsdException w:name="List Table 3 Accent 6" w:uiPriority="48"/>
+    <w:lsdException w:name="List Table 4 Accent 6" w:uiPriority="49"/>
+    <w:lsdException w:name="List Table 5 Dark Accent 6" w:uiPriority="50"/>
+    <w:lsdException w:name="List Table 6 Colorful Accent 6" w:uiPriority="51"/>
+    <w:lsdException w:name="List Table 7 Colorful Accent 6" w:uiPriority="52"/>
   </w:latentStyles>
   <w:style w:type="paragraph" w:default="1" w:styleId="Normal">
     <w:name w:val="Normal"/>
@@ -3467,7 +3801,6 @@
     <w:uiPriority w:val="99"/>
     <w:semiHidden/>
     <w:unhideWhenUsed/>
-    <w:qFormat/>
     <w:tblPr>
       <w:tblInd w:w="0" w:type="dxa"/>
       <w:tblCellMar>
